--- a/resources/copyright declaration.docx
+++ b/resources/copyright declaration.docx
@@ -156,7 +156,7 @@
                   <v:path o:extrusionok="f" gradientshapeok="t" o:connecttype="rect"/>
                   <o:lock v:ext="edit" aspectratio="t"/>
                 </v:shapetype>
-                <v:shape id="_x0000_i1025" type="#_x0000_t75" style="width:117pt;height:175.5pt">
+                <v:shape id="_x0000_i1025" type="#_x0000_t75" style="width:116.95pt;height:175.7pt">
                   <v:imagedata r:id="rId6" o:title="ian-dooley-k8OCHhEymME-unsplash"/>
                 </v:shape>
               </w:pict>
@@ -191,16 +191,23 @@
               <w:t xml:space="preserve">Reproduced under </w:t>
             </w:r>
             <w:hyperlink r:id="rId8" w:history="1">
+              <w:proofErr w:type="spellStart"/>
               <w:r>
                 <w:rPr>
                   <w:rStyle w:val="Hyperlink"/>
                 </w:rPr>
                 <w:t>Unsplash</w:t>
               </w:r>
+              <w:proofErr w:type="spellEnd"/>
             </w:hyperlink>
             <w:r>
-              <w:t xml:space="preserve"> licence</w:t>
-            </w:r>
+              <w:t xml:space="preserve"> </w:t>
+            </w:r>
+            <w:proofErr w:type="spellStart"/>
+            <w:r>
+              <w:t>licence</w:t>
+            </w:r>
+            <w:proofErr w:type="spellEnd"/>
           </w:p>
         </w:tc>
       </w:tr>
@@ -278,8 +285,13 @@
               <w:spacing w:before="120" w:after="120"/>
             </w:pPr>
             <w:r>
-              <w:t>Created by Dids</w:t>
-            </w:r>
+              <w:t xml:space="preserve">Created by </w:t>
+            </w:r>
+            <w:proofErr w:type="spellStart"/>
+            <w:r>
+              <w:t>Dids</w:t>
+            </w:r>
+            <w:proofErr w:type="spellEnd"/>
             <w:r>
               <w:br/>
               <w:t xml:space="preserve">Available at </w:t>
@@ -297,16 +309,23 @@
               <w:t xml:space="preserve">Reproduced under </w:t>
             </w:r>
             <w:hyperlink r:id="rId11" w:history="1">
+              <w:proofErr w:type="spellStart"/>
               <w:r>
                 <w:rPr>
                   <w:rStyle w:val="Hyperlink"/>
                 </w:rPr>
                 <w:t>Pexels</w:t>
               </w:r>
+              <w:proofErr w:type="spellEnd"/>
             </w:hyperlink>
             <w:r>
-              <w:t xml:space="preserve"> licence</w:t>
-            </w:r>
+              <w:t xml:space="preserve"> </w:t>
+            </w:r>
+            <w:proofErr w:type="spellStart"/>
+            <w:r>
+              <w:t>licence</w:t>
+            </w:r>
+            <w:proofErr w:type="spellEnd"/>
           </w:p>
           <w:p>
             <w:pPr>
@@ -334,9 +353,9 @@
                 <w:lang w:val="en-AU" w:eastAsia="en-AU"/>
               </w:rPr>
               <w:drawing>
-                <wp:inline distT="0" distB="0" distL="0" distR="0" wp14:anchorId="11616BB7" wp14:editId="7083A3D5">
-                  <wp:extent cx="1495425" cy="1724025"/>
-                  <wp:effectExtent l="0" t="0" r="9525" b="9525"/>
+                <wp:inline distT="0" distB="0" distL="0" distR="0" wp14:anchorId="11616BB7" wp14:editId="3C565F71">
+                  <wp:extent cx="1495425" cy="996950"/>
+                  <wp:effectExtent l="0" t="0" r="9525" b="0"/>
                   <wp:docPr id="1" name="Picture 1"/>
                   <wp:cNvGraphicFramePr>
                     <a:graphicFrameLocks xmlns:a="http://schemas.openxmlformats.org/drawingml/2006/main" noChangeAspect="1"/>
@@ -358,7 +377,6 @@
                               </a:ext>
                             </a:extLst>
                           </a:blip>
-                          <a:srcRect/>
                           <a:stretch>
                             <a:fillRect/>
                           </a:stretch>
@@ -366,7 +384,7 @@
                         <pic:spPr bwMode="auto">
                           <a:xfrm>
                             <a:off x="0" y="0"/>
-                            <a:ext cx="1495425" cy="1724025"/>
+                            <a:ext cx="1495425" cy="996950"/>
                           </a:xfrm>
                           <a:prstGeom prst="rect">
                             <a:avLst/>
@@ -393,8 +411,16 @@
               <w:spacing w:before="120" w:after="120"/>
             </w:pPr>
             <w:r>
-              <w:t>Created by PixaBay</w:t>
-            </w:r>
+              <w:t xml:space="preserve">Created by </w:t>
+            </w:r>
+            <w:r>
+              <w:t xml:space="preserve">Edward </w:t>
+            </w:r>
+            <w:proofErr w:type="spellStart"/>
+            <w:r>
+              <w:t>Eyer</w:t>
+            </w:r>
+            <w:proofErr w:type="spellEnd"/>
             <w:r>
               <w:br/>
               <w:t xml:space="preserve">Available at </w:t>
@@ -404,7 +430,7 @@
                 <w:rPr>
                   <w:rStyle w:val="Hyperlink"/>
                 </w:rPr>
-                <w:t>https://www.pexels.com/photo/acoustic-antique-art-bass-290660/</w:t>
+                <w:t>https://www.pexels.com/photo/man-playing-guitar-811838/</w:t>
               </w:r>
             </w:hyperlink>
             <w:r>
@@ -415,16 +441,23 @@
               <w:t xml:space="preserve">Reproduced under </w:t>
             </w:r>
             <w:hyperlink r:id="rId14" w:history="1">
+              <w:proofErr w:type="spellStart"/>
               <w:r>
                 <w:rPr>
                   <w:rStyle w:val="Hyperlink"/>
                 </w:rPr>
                 <w:t>Pexels</w:t>
               </w:r>
+              <w:proofErr w:type="spellEnd"/>
             </w:hyperlink>
             <w:r>
-              <w:t xml:space="preserve"> licence</w:t>
-            </w:r>
+              <w:t xml:space="preserve"> </w:t>
+            </w:r>
+            <w:proofErr w:type="spellStart"/>
+            <w:r>
+              <w:t>licence</w:t>
+            </w:r>
+            <w:proofErr w:type="spellEnd"/>
           </w:p>
           <w:p>
             <w:pPr>
@@ -451,7 +484,266 @@
                 <w:noProof/>
                 <w:lang w:val="en-AU" w:eastAsia="en-AU"/>
               </w:rPr>
+              <w:drawing>
+                <wp:inline distT="0" distB="0" distL="0" distR="0" wp14:anchorId="4B3E3044" wp14:editId="7095EA52">
+                  <wp:extent cx="1492250" cy="914400"/>
+                  <wp:effectExtent l="0" t="0" r="0" b="0"/>
+                  <wp:docPr id="5" name="Picture 5"/>
+                  <wp:cNvGraphicFramePr>
+                    <a:graphicFrameLocks xmlns:a="http://schemas.openxmlformats.org/drawingml/2006/main" noChangeAspect="1"/>
+                  </wp:cNvGraphicFramePr>
+                  <a:graphic xmlns:a="http://schemas.openxmlformats.org/drawingml/2006/main">
+                    <a:graphicData uri="http://schemas.openxmlformats.org/drawingml/2006/picture">
+                      <pic:pic xmlns:pic="http://schemas.openxmlformats.org/drawingml/2006/picture">
+                        <pic:nvPicPr>
+                          <pic:cNvPr id="0" name="Picture 2"/>
+                          <pic:cNvPicPr>
+                            <a:picLocks noChangeAspect="1" noChangeArrowheads="1"/>
+                          </pic:cNvPicPr>
+                        </pic:nvPicPr>
+                        <pic:blipFill>
+                          <a:blip r:embed="rId15" cstate="print">
+                            <a:extLst>
+                              <a:ext uri="{28A0092B-C50C-407E-A947-70E740481C1C}">
+                                <a14:useLocalDpi xmlns:a14="http://schemas.microsoft.com/office/drawing/2010/main" val="0"/>
+                              </a:ext>
+                            </a:extLst>
+                          </a:blip>
+                          <a:srcRect/>
+                          <a:stretch>
+                            <a:fillRect/>
+                          </a:stretch>
+                        </pic:blipFill>
+                        <pic:spPr bwMode="auto">
+                          <a:xfrm>
+                            <a:off x="0" y="0"/>
+                            <a:ext cx="1492250" cy="914400"/>
+                          </a:xfrm>
+                          <a:prstGeom prst="rect">
+                            <a:avLst/>
+                          </a:prstGeom>
+                          <a:noFill/>
+                          <a:ln>
+                            <a:noFill/>
+                          </a:ln>
+                        </pic:spPr>
+                      </pic:pic>
+                    </a:graphicData>
+                  </a:graphic>
+                </wp:inline>
+              </w:drawing>
+            </w:r>
+          </w:p>
+        </w:tc>
+        <w:tc>
+          <w:tcPr>
+            <w:tcW w:w="6784" w:type="dxa"/>
+          </w:tcPr>
+          <w:p>
+            <w:pPr>
+              <w:spacing w:before="120" w:after="120"/>
+            </w:pPr>
+            <w:r>
+              <w:t xml:space="preserve">Created by </w:t>
+            </w:r>
+            <w:r>
+              <w:t>Expect Best</w:t>
+            </w:r>
+            <w:r>
+              <w:br/>
+              <w:t xml:space="preserve">Available at </w:t>
+            </w:r>
+            <w:hyperlink r:id="rId16" w:history="1">
+              <w:r>
+                <w:rPr>
+                  <w:rStyle w:val="Hyperlink"/>
+                </w:rPr>
+                <w:t>https://www.pexels.com/photo/assorted-guitar-amplifier-lot-351265/</w:t>
+              </w:r>
+            </w:hyperlink>
+            <w:r>
+              <w:t xml:space="preserve"> </w:t>
+            </w:r>
+            <w:r>
+              <w:t xml:space="preserve"> </w:t>
+            </w:r>
+            <w:r>
+              <w:br/>
+              <w:t xml:space="preserve">Reproduced under </w:t>
+            </w:r>
+            <w:hyperlink r:id="rId17" w:history="1">
+              <w:proofErr w:type="spellStart"/>
+              <w:r>
+                <w:rPr>
+                  <w:rStyle w:val="Hyperlink"/>
+                </w:rPr>
+                <w:t>Pexels</w:t>
+              </w:r>
+              <w:proofErr w:type="spellEnd"/>
+            </w:hyperlink>
+            <w:r>
+              <w:t xml:space="preserve"> </w:t>
+            </w:r>
+            <w:proofErr w:type="spellStart"/>
+            <w:r>
+              <w:t>licence</w:t>
+            </w:r>
+            <w:proofErr w:type="spellEnd"/>
+          </w:p>
+          <w:p>
+            <w:pPr>
+              <w:spacing w:before="120" w:after="120"/>
+            </w:pPr>
+          </w:p>
+        </w:tc>
+      </w:tr>
+      <w:tr>
+        <w:tc>
+          <w:tcPr>
+            <w:tcW w:w="2572" w:type="dxa"/>
+          </w:tcPr>
+          <w:p>
+            <w:pPr>
+              <w:spacing w:before="120" w:after="120"/>
+              <w:rPr>
+                <w:noProof/>
+                <w:lang w:val="en-AU" w:eastAsia="en-AU"/>
+              </w:rPr>
+            </w:pPr>
+            <w:r>
+              <w:rPr>
+                <w:noProof/>
+                <w:lang w:val="en-AU" w:eastAsia="en-AU"/>
+              </w:rPr>
               <w:lastRenderedPageBreak/>
+              <w:drawing>
+                <wp:inline distT="0" distB="0" distL="0" distR="0" wp14:anchorId="61854E74" wp14:editId="5B630B70">
+                  <wp:extent cx="1492250" cy="995045"/>
+                  <wp:effectExtent l="0" t="0" r="0" b="0"/>
+                  <wp:docPr id="7" name="Picture 7"/>
+                  <wp:cNvGraphicFramePr>
+                    <a:graphicFrameLocks xmlns:a="http://schemas.openxmlformats.org/drawingml/2006/main" noChangeAspect="1"/>
+                  </wp:cNvGraphicFramePr>
+                  <a:graphic xmlns:a="http://schemas.openxmlformats.org/drawingml/2006/main">
+                    <a:graphicData uri="http://schemas.openxmlformats.org/drawingml/2006/picture">
+                      <pic:pic xmlns:pic="http://schemas.openxmlformats.org/drawingml/2006/picture">
+                        <pic:nvPicPr>
+                          <pic:cNvPr id="0" name="Picture 3"/>
+                          <pic:cNvPicPr>
+                            <a:picLocks noChangeAspect="1" noChangeArrowheads="1"/>
+                          </pic:cNvPicPr>
+                        </pic:nvPicPr>
+                        <pic:blipFill>
+                          <a:blip r:embed="rId18" cstate="print">
+                            <a:extLst>
+                              <a:ext uri="{28A0092B-C50C-407E-A947-70E740481C1C}">
+                                <a14:useLocalDpi xmlns:a14="http://schemas.microsoft.com/office/drawing/2010/main" val="0"/>
+                              </a:ext>
+                            </a:extLst>
+                          </a:blip>
+                          <a:srcRect/>
+                          <a:stretch>
+                            <a:fillRect/>
+                          </a:stretch>
+                        </pic:blipFill>
+                        <pic:spPr bwMode="auto">
+                          <a:xfrm>
+                            <a:off x="0" y="0"/>
+                            <a:ext cx="1492250" cy="995045"/>
+                          </a:xfrm>
+                          <a:prstGeom prst="rect">
+                            <a:avLst/>
+                          </a:prstGeom>
+                          <a:noFill/>
+                          <a:ln>
+                            <a:noFill/>
+                          </a:ln>
+                        </pic:spPr>
+                      </pic:pic>
+                    </a:graphicData>
+                  </a:graphic>
+                </wp:inline>
+              </w:drawing>
+            </w:r>
+          </w:p>
+        </w:tc>
+        <w:tc>
+          <w:tcPr>
+            <w:tcW w:w="6784" w:type="dxa"/>
+          </w:tcPr>
+          <w:p>
+            <w:pPr>
+              <w:spacing w:before="120" w:after="120"/>
+            </w:pPr>
+            <w:r>
+              <w:t xml:space="preserve">Created by </w:t>
+            </w:r>
+            <w:r>
+              <w:t>Josh Sorenson</w:t>
+            </w:r>
+            <w:r>
+              <w:br/>
+              <w:t xml:space="preserve">Available at </w:t>
+            </w:r>
+            <w:hyperlink r:id="rId19" w:history="1">
+              <w:r>
+                <w:rPr>
+                  <w:rStyle w:val="Hyperlink"/>
+                </w:rPr>
+                <w:t>https://www.pexels.com/photo/tilt-shift-photo-of-acoustic-drum-set-995301/</w:t>
+              </w:r>
+            </w:hyperlink>
+            <w:r>
+              <w:t xml:space="preserve"> </w:t>
+            </w:r>
+            <w:r>
+              <w:br/>
+              <w:t xml:space="preserve">Reproduced under </w:t>
+            </w:r>
+            <w:hyperlink r:id="rId20" w:history="1">
+              <w:proofErr w:type="spellStart"/>
+              <w:r>
+                <w:rPr>
+                  <w:rStyle w:val="Hyperlink"/>
+                </w:rPr>
+                <w:t>Pexels</w:t>
+              </w:r>
+              <w:proofErr w:type="spellEnd"/>
+            </w:hyperlink>
+            <w:r>
+              <w:t xml:space="preserve"> </w:t>
+            </w:r>
+            <w:proofErr w:type="spellStart"/>
+            <w:r>
+              <w:t>licence</w:t>
+            </w:r>
+            <w:proofErr w:type="spellEnd"/>
+          </w:p>
+          <w:p>
+            <w:pPr>
+              <w:spacing w:before="120" w:after="120"/>
+            </w:pPr>
+          </w:p>
+        </w:tc>
+      </w:tr>
+      <w:tr>
+        <w:tc>
+          <w:tcPr>
+            <w:tcW w:w="2572" w:type="dxa"/>
+          </w:tcPr>
+          <w:p>
+            <w:pPr>
+              <w:spacing w:before="120" w:after="120"/>
+              <w:rPr>
+                <w:noProof/>
+                <w:lang w:val="en-AU" w:eastAsia="en-AU"/>
+              </w:rPr>
+            </w:pPr>
+            <w:r>
+              <w:rPr>
+                <w:noProof/>
+                <w:lang w:val="en-AU" w:eastAsia="en-AU"/>
+              </w:rPr>
               <w:drawing>
                 <wp:inline distT="0" distB="0" distL="0" distR="0" wp14:anchorId="6D419F35" wp14:editId="76CDD738">
                   <wp:extent cx="1495425" cy="1495425"/>
@@ -470,7 +762,7 @@
                           </pic:cNvPicPr>
                         </pic:nvPicPr>
                         <pic:blipFill>
-                          <a:blip r:embed="rId15" cstate="print">
+                          <a:blip r:embed="rId21" cstate="print">
                             <a:extLst>
                               <a:ext uri="{28A0092B-C50C-407E-A947-70E740481C1C}">
                                 <a14:useLocalDpi xmlns:a14="http://schemas.microsoft.com/office/drawing/2010/main" val="0"/>
@@ -517,8 +809,13 @@
               <w:spacing w:before="120" w:after="120"/>
             </w:pPr>
             <w:r>
-              <w:t>Created by mrjonjon</w:t>
-            </w:r>
+              <w:t xml:space="preserve">Created by </w:t>
+            </w:r>
+            <w:proofErr w:type="spellStart"/>
+            <w:r>
+              <w:t>mrjonjon</w:t>
+            </w:r>
+            <w:proofErr w:type="spellEnd"/>
           </w:p>
           <w:p>
             <w:pPr>
@@ -527,7 +824,7 @@
             <w:r>
               <w:t xml:space="preserve">Available at </w:t>
             </w:r>
-            <w:hyperlink r:id="rId16" w:history="1">
+            <w:hyperlink r:id="rId22" w:history="1">
               <w:r>
                 <w:rPr>
                   <w:rStyle w:val="Hyperlink"/>
@@ -546,6 +843,7 @@
             <w:r>
               <w:t xml:space="preserve">Reproduced under </w:t>
             </w:r>
+            <w:proofErr w:type="spellStart"/>
             <w:r>
               <w:rPr>
                 <w:color w:val="0070C0"/>
@@ -553,6 +851,7 @@
               </w:rPr>
               <w:t>Giphy</w:t>
             </w:r>
+            <w:proofErr w:type="spellEnd"/>
             <w:r>
               <w:rPr>
                 <w:color w:val="0070C0"/>
@@ -597,8 +896,8 @@
     </w:tbl>
     <w:p/>
     <w:sectPr>
-      <w:headerReference w:type="default" r:id="rId17"/>
-      <w:footerReference w:type="default" r:id="rId18"/>
+      <w:headerReference w:type="default" r:id="rId23"/>
+      <w:footerReference w:type="default" r:id="rId24"/>
       <w:pgSz w:w="12240" w:h="15840" w:code="1"/>
       <w:pgMar w:top="1440" w:right="1440" w:bottom="1191" w:left="1440" w:header="709" w:footer="624" w:gutter="0"/>
       <w:cols w:space="708"/>

--- a/resources/copyright declaration.docx
+++ b/resources/copyright declaration.docx
@@ -544,10 +544,7 @@
               <w:spacing w:before="120" w:after="120"/>
             </w:pPr>
             <w:r>
-              <w:t xml:space="preserve">Created by </w:t>
-            </w:r>
-            <w:r>
-              <w:t>Expect Best</w:t>
+              <w:t>Created by Expect Best</w:t>
             </w:r>
             <w:r>
               <w:br/>
@@ -562,10 +559,7 @@
               </w:r>
             </w:hyperlink>
             <w:r>
-              <w:t xml:space="preserve"> </w:t>
-            </w:r>
-            <w:r>
-              <w:t xml:space="preserve"> </w:t>
+              <w:t xml:space="preserve">  </w:t>
             </w:r>
             <w:r>
               <w:br/>
@@ -676,10 +670,7 @@
               <w:spacing w:before="120" w:after="120"/>
             </w:pPr>
             <w:r>
-              <w:t xml:space="preserve">Created by </w:t>
-            </w:r>
-            <w:r>
-              <w:t>Josh Sorenson</w:t>
+              <w:t>Created by Josh Sorenson</w:t>
             </w:r>
             <w:r>
               <w:br/>
@@ -709,6 +700,132 @@
                 <w:t>Pexels</w:t>
               </w:r>
               <w:proofErr w:type="spellEnd"/>
+            </w:hyperlink>
+            <w:r>
+              <w:t xml:space="preserve"> </w:t>
+            </w:r>
+            <w:proofErr w:type="spellStart"/>
+            <w:r>
+              <w:t>licence</w:t>
+            </w:r>
+            <w:proofErr w:type="spellEnd"/>
+          </w:p>
+          <w:p>
+            <w:pPr>
+              <w:spacing w:before="120" w:after="120"/>
+            </w:pPr>
+          </w:p>
+        </w:tc>
+      </w:tr>
+      <w:tr>
+        <w:tc>
+          <w:tcPr>
+            <w:tcW w:w="2572" w:type="dxa"/>
+          </w:tcPr>
+          <w:p>
+            <w:pPr>
+              <w:spacing w:before="120" w:after="120"/>
+              <w:rPr>
+                <w:noProof/>
+                <w:lang w:val="en-AU" w:eastAsia="en-AU"/>
+              </w:rPr>
+            </w:pPr>
+            <w:r>
+              <w:rPr>
+                <w:noProof/>
+                <w:lang w:val="en-AU" w:eastAsia="en-AU"/>
+              </w:rPr>
+              <w:drawing>
+                <wp:inline distT="0" distB="0" distL="0" distR="0" wp14:anchorId="35D5596E" wp14:editId="749F5BD3">
+                  <wp:extent cx="1492250" cy="1492250"/>
+                  <wp:effectExtent l="0" t="0" r="0" b="0"/>
+                  <wp:docPr id="8" name="Picture 8"/>
+                  <wp:cNvGraphicFramePr>
+                    <a:graphicFrameLocks xmlns:a="http://schemas.openxmlformats.org/drawingml/2006/main" noChangeAspect="1"/>
+                  </wp:cNvGraphicFramePr>
+                  <a:graphic xmlns:a="http://schemas.openxmlformats.org/drawingml/2006/main">
+                    <a:graphicData uri="http://schemas.openxmlformats.org/drawingml/2006/picture">
+                      <pic:pic xmlns:pic="http://schemas.openxmlformats.org/drawingml/2006/picture">
+                        <pic:nvPicPr>
+                          <pic:cNvPr id="0" name="Picture 2"/>
+                          <pic:cNvPicPr>
+                            <a:picLocks noChangeAspect="1" noChangeArrowheads="1"/>
+                          </pic:cNvPicPr>
+                        </pic:nvPicPr>
+                        <pic:blipFill>
+                          <a:blip r:embed="rId21">
+                            <a:extLst>
+                              <a:ext uri="{28A0092B-C50C-407E-A947-70E740481C1C}">
+                                <a14:useLocalDpi xmlns:a14="http://schemas.microsoft.com/office/drawing/2010/main" val="0"/>
+                              </a:ext>
+                            </a:extLst>
+                          </a:blip>
+                          <a:srcRect/>
+                          <a:stretch>
+                            <a:fillRect/>
+                          </a:stretch>
+                        </pic:blipFill>
+                        <pic:spPr bwMode="auto">
+                          <a:xfrm>
+                            <a:off x="0" y="0"/>
+                            <a:ext cx="1492250" cy="1492250"/>
+                          </a:xfrm>
+                          <a:prstGeom prst="rect">
+                            <a:avLst/>
+                          </a:prstGeom>
+                          <a:noFill/>
+                          <a:ln>
+                            <a:noFill/>
+                          </a:ln>
+                        </pic:spPr>
+                      </pic:pic>
+                    </a:graphicData>
+                  </a:graphic>
+                </wp:inline>
+              </w:drawing>
+            </w:r>
+          </w:p>
+        </w:tc>
+        <w:tc>
+          <w:tcPr>
+            <w:tcW w:w="6784" w:type="dxa"/>
+          </w:tcPr>
+          <w:p>
+            <w:pPr>
+              <w:spacing w:before="120" w:after="120"/>
+            </w:pPr>
+            <w:r>
+              <w:t xml:space="preserve">Created by </w:t>
+            </w:r>
+            <w:r>
+              <w:t>Led Zeppelin</w:t>
+            </w:r>
+            <w:r>
+              <w:br/>
+              <w:t xml:space="preserve">Available at </w:t>
+            </w:r>
+            <w:hyperlink r:id="rId22" w:history="1">
+              <w:r>
+                <w:rPr>
+                  <w:rStyle w:val="Hyperlink"/>
+                </w:rPr>
+                <w:t>https://en.wikipedia.org/wiki/Houses_of_the_Holy</w:t>
+              </w:r>
+            </w:hyperlink>
+            <w:r>
+              <w:t xml:space="preserve"> </w:t>
+            </w:r>
+            <w:r>
+              <w:br/>
+              <w:t xml:space="preserve">Reproduced under </w:t>
+            </w:r>
+            <w:hyperlink r:id="rId23" w:history="1">
+              <w:r>
+                <w:rPr>
+                  <w:rStyle w:val="Hyperlink"/>
+                </w:rPr>
+                <w:t>Wikipedia</w:t>
+              </w:r>
             </w:hyperlink>
             <w:r>
               <w:t xml:space="preserve"> </w:t>
@@ -762,7 +879,7 @@
                           </pic:cNvPicPr>
                         </pic:nvPicPr>
                         <pic:blipFill>
-                          <a:blip r:embed="rId21" cstate="print">
+                          <a:blip r:embed="rId24" cstate="print">
                             <a:extLst>
                               <a:ext uri="{28A0092B-C50C-407E-A947-70E740481C1C}">
                                 <a14:useLocalDpi xmlns:a14="http://schemas.microsoft.com/office/drawing/2010/main" val="0"/>
@@ -824,7 +941,7 @@
             <w:r>
               <w:t xml:space="preserve">Available at </w:t>
             </w:r>
-            <w:hyperlink r:id="rId22" w:history="1">
+            <w:hyperlink r:id="rId25" w:history="1">
               <w:r>
                 <w:rPr>
                   <w:rStyle w:val="Hyperlink"/>
@@ -896,8 +1013,8 @@
     </w:tbl>
     <w:p/>
     <w:sectPr>
-      <w:headerReference w:type="default" r:id="rId23"/>
-      <w:footerReference w:type="default" r:id="rId24"/>
+      <w:headerReference w:type="default" r:id="rId26"/>
+      <w:footerReference w:type="default" r:id="rId27"/>
       <w:pgSz w:w="12240" w:h="15840" w:code="1"/>
       <w:pgMar w:top="1440" w:right="1440" w:bottom="1191" w:left="1440" w:header="709" w:footer="624" w:gutter="0"/>
       <w:cols w:space="708"/>

--- a/resources/copyright declaration.docx
+++ b/resources/copyright declaration.docx
@@ -862,6 +862,1162 @@
                 <w:lang w:val="en-AU" w:eastAsia="en-AU"/>
               </w:rPr>
               <w:drawing>
+                <wp:inline distT="0" distB="0" distL="0" distR="0" wp14:anchorId="3AE5877F" wp14:editId="3CD7F60C">
+                  <wp:extent cx="1492250" cy="1492250"/>
+                  <wp:effectExtent l="0" t="0" r="0" b="0"/>
+                  <wp:docPr id="11" name="Picture 11"/>
+                  <wp:cNvGraphicFramePr>
+                    <a:graphicFrameLocks xmlns:a="http://schemas.openxmlformats.org/drawingml/2006/main" noChangeAspect="1"/>
+                  </wp:cNvGraphicFramePr>
+                  <a:graphic xmlns:a="http://schemas.openxmlformats.org/drawingml/2006/main">
+                    <a:graphicData uri="http://schemas.openxmlformats.org/drawingml/2006/picture">
+                      <pic:pic xmlns:pic="http://schemas.openxmlformats.org/drawingml/2006/picture">
+                        <pic:nvPicPr>
+                          <pic:cNvPr id="0" name="Picture 5"/>
+                          <pic:cNvPicPr>
+                            <a:picLocks noChangeAspect="1" noChangeArrowheads="1"/>
+                          </pic:cNvPicPr>
+                        </pic:nvPicPr>
+                        <pic:blipFill>
+                          <a:blip r:embed="rId24">
+                            <a:extLst>
+                              <a:ext uri="{28A0092B-C50C-407E-A947-70E740481C1C}">
+                                <a14:useLocalDpi xmlns:a14="http://schemas.microsoft.com/office/drawing/2010/main" val="0"/>
+                              </a:ext>
+                            </a:extLst>
+                          </a:blip>
+                          <a:srcRect/>
+                          <a:stretch>
+                            <a:fillRect/>
+                          </a:stretch>
+                        </pic:blipFill>
+                        <pic:spPr bwMode="auto">
+                          <a:xfrm>
+                            <a:off x="0" y="0"/>
+                            <a:ext cx="1492250" cy="1492250"/>
+                          </a:xfrm>
+                          <a:prstGeom prst="rect">
+                            <a:avLst/>
+                          </a:prstGeom>
+                          <a:noFill/>
+                          <a:ln>
+                            <a:noFill/>
+                          </a:ln>
+                        </pic:spPr>
+                      </pic:pic>
+                    </a:graphicData>
+                  </a:graphic>
+                </wp:inline>
+              </w:drawing>
+            </w:r>
+          </w:p>
+        </w:tc>
+        <w:tc>
+          <w:tcPr>
+            <w:tcW w:w="6784" w:type="dxa"/>
+          </w:tcPr>
+          <w:p>
+            <w:pPr>
+              <w:spacing w:before="120" w:after="120"/>
+            </w:pPr>
+            <w:r>
+              <w:t xml:space="preserve">Created by </w:t>
+            </w:r>
+            <w:r>
+              <w:t>Arctic Monkeys</w:t>
+            </w:r>
+            <w:r>
+              <w:br/>
+              <w:t xml:space="preserve">Available at </w:t>
+            </w:r>
+            <w:hyperlink r:id="rId25" w:history="1">
+              <w:r>
+                <w:rPr>
+                  <w:rStyle w:val="Hyperlink"/>
+                </w:rPr>
+                <w:t>https://en.wikipedia.org/wiki/Whatever_People_Say_I_Am,_That%27s_What_I%27m_Not</w:t>
+              </w:r>
+            </w:hyperlink>
+            <w:r>
+              <w:t xml:space="preserve"> </w:t>
+            </w:r>
+            <w:r>
+              <w:br/>
+              <w:t xml:space="preserve">Reproduced under </w:t>
+            </w:r>
+            <w:hyperlink r:id="rId26" w:history="1">
+              <w:r>
+                <w:rPr>
+                  <w:rStyle w:val="Hyperlink"/>
+                </w:rPr>
+                <w:t>Wikipedia</w:t>
+              </w:r>
+            </w:hyperlink>
+            <w:r>
+              <w:t xml:space="preserve"> </w:t>
+            </w:r>
+            <w:proofErr w:type="spellStart"/>
+            <w:r>
+              <w:t>licence</w:t>
+            </w:r>
+            <w:proofErr w:type="spellEnd"/>
+          </w:p>
+          <w:p>
+            <w:pPr>
+              <w:spacing w:before="120" w:after="120"/>
+            </w:pPr>
+          </w:p>
+        </w:tc>
+      </w:tr>
+      <w:tr>
+        <w:tc>
+          <w:tcPr>
+            <w:tcW w:w="2572" w:type="dxa"/>
+          </w:tcPr>
+          <w:p>
+            <w:pPr>
+              <w:spacing w:before="120" w:after="120"/>
+              <w:rPr>
+                <w:noProof/>
+                <w:lang w:val="en-AU" w:eastAsia="en-AU"/>
+              </w:rPr>
+            </w:pPr>
+            <w:r>
+              <w:rPr>
+                <w:noProof/>
+                <w:lang w:val="en-AU" w:eastAsia="en-AU"/>
+              </w:rPr>
+              <w:drawing>
+                <wp:inline distT="0" distB="0" distL="0" distR="0" wp14:anchorId="6D62F60C" wp14:editId="396E6576">
+                  <wp:extent cx="1492250" cy="1492250"/>
+                  <wp:effectExtent l="0" t="0" r="0" b="0"/>
+                  <wp:docPr id="13" name="Picture 13"/>
+                  <wp:cNvGraphicFramePr>
+                    <a:graphicFrameLocks xmlns:a="http://schemas.openxmlformats.org/drawingml/2006/main" noChangeAspect="1"/>
+                  </wp:cNvGraphicFramePr>
+                  <a:graphic xmlns:a="http://schemas.openxmlformats.org/drawingml/2006/main">
+                    <a:graphicData uri="http://schemas.openxmlformats.org/drawingml/2006/picture">
+                      <pic:pic xmlns:pic="http://schemas.openxmlformats.org/drawingml/2006/picture">
+                        <pic:nvPicPr>
+                          <pic:cNvPr id="0" name="Picture 7"/>
+                          <pic:cNvPicPr>
+                            <a:picLocks noChangeAspect="1" noChangeArrowheads="1"/>
+                          </pic:cNvPicPr>
+                        </pic:nvPicPr>
+                        <pic:blipFill>
+                          <a:blip r:embed="rId27">
+                            <a:extLst>
+                              <a:ext uri="{28A0092B-C50C-407E-A947-70E740481C1C}">
+                                <a14:useLocalDpi xmlns:a14="http://schemas.microsoft.com/office/drawing/2010/main" val="0"/>
+                              </a:ext>
+                            </a:extLst>
+                          </a:blip>
+                          <a:srcRect/>
+                          <a:stretch>
+                            <a:fillRect/>
+                          </a:stretch>
+                        </pic:blipFill>
+                        <pic:spPr bwMode="auto">
+                          <a:xfrm>
+                            <a:off x="0" y="0"/>
+                            <a:ext cx="1492250" cy="1492250"/>
+                          </a:xfrm>
+                          <a:prstGeom prst="rect">
+                            <a:avLst/>
+                          </a:prstGeom>
+                          <a:noFill/>
+                          <a:ln>
+                            <a:noFill/>
+                          </a:ln>
+                        </pic:spPr>
+                      </pic:pic>
+                    </a:graphicData>
+                  </a:graphic>
+                </wp:inline>
+              </w:drawing>
+            </w:r>
+          </w:p>
+        </w:tc>
+        <w:tc>
+          <w:tcPr>
+            <w:tcW w:w="6784" w:type="dxa"/>
+          </w:tcPr>
+          <w:p>
+            <w:pPr>
+              <w:spacing w:before="120" w:after="120"/>
+            </w:pPr>
+            <w:r>
+              <w:t xml:space="preserve">Created by </w:t>
+            </w:r>
+            <w:proofErr w:type="spellStart"/>
+            <w:r>
+              <w:t>Jamiroquai</w:t>
+            </w:r>
+            <w:proofErr w:type="spellEnd"/>
+            <w:r>
+              <w:br/>
+              <w:t xml:space="preserve">Available at </w:t>
+            </w:r>
+            <w:hyperlink r:id="rId28" w:history="1">
+              <w:r>
+                <w:rPr>
+                  <w:rStyle w:val="Hyperlink"/>
+                </w:rPr>
+                <w:t>https://en.wikipedia.org/wiki/Travelling_Without_Moving</w:t>
+              </w:r>
+            </w:hyperlink>
+            <w:r>
+              <w:t xml:space="preserve"> </w:t>
+            </w:r>
+            <w:r>
+              <w:br/>
+              <w:t xml:space="preserve">Reproduced under </w:t>
+            </w:r>
+            <w:hyperlink r:id="rId29" w:history="1">
+              <w:r>
+                <w:rPr>
+                  <w:rStyle w:val="Hyperlink"/>
+                </w:rPr>
+                <w:t>Wikipedia</w:t>
+              </w:r>
+            </w:hyperlink>
+            <w:r>
+              <w:t xml:space="preserve"> </w:t>
+            </w:r>
+            <w:proofErr w:type="spellStart"/>
+            <w:r>
+              <w:t>licence</w:t>
+            </w:r>
+            <w:proofErr w:type="spellEnd"/>
+          </w:p>
+          <w:p>
+            <w:pPr>
+              <w:spacing w:before="120" w:after="120"/>
+            </w:pPr>
+          </w:p>
+        </w:tc>
+      </w:tr>
+      <w:tr>
+        <w:tc>
+          <w:tcPr>
+            <w:tcW w:w="2572" w:type="dxa"/>
+          </w:tcPr>
+          <w:p>
+            <w:pPr>
+              <w:spacing w:before="120" w:after="120"/>
+              <w:rPr>
+                <w:noProof/>
+                <w:lang w:val="en-AU" w:eastAsia="en-AU"/>
+              </w:rPr>
+            </w:pPr>
+            <w:r>
+              <w:rPr>
+                <w:noProof/>
+                <w:lang w:val="en-AU" w:eastAsia="en-AU"/>
+              </w:rPr>
+              <w:drawing>
+                <wp:inline distT="0" distB="0" distL="0" distR="0" wp14:anchorId="026BC15C" wp14:editId="49E15B33">
+                  <wp:extent cx="1492250" cy="1492250"/>
+                  <wp:effectExtent l="0" t="0" r="0" b="0"/>
+                  <wp:docPr id="14" name="Picture 14"/>
+                  <wp:cNvGraphicFramePr>
+                    <a:graphicFrameLocks xmlns:a="http://schemas.openxmlformats.org/drawingml/2006/main" noChangeAspect="1"/>
+                  </wp:cNvGraphicFramePr>
+                  <a:graphic xmlns:a="http://schemas.openxmlformats.org/drawingml/2006/main">
+                    <a:graphicData uri="http://schemas.openxmlformats.org/drawingml/2006/picture">
+                      <pic:pic xmlns:pic="http://schemas.openxmlformats.org/drawingml/2006/picture">
+                        <pic:nvPicPr>
+                          <pic:cNvPr id="0" name="Picture 8"/>
+                          <pic:cNvPicPr>
+                            <a:picLocks noChangeAspect="1" noChangeArrowheads="1"/>
+                          </pic:cNvPicPr>
+                        </pic:nvPicPr>
+                        <pic:blipFill>
+                          <a:blip r:embed="rId30">
+                            <a:extLst>
+                              <a:ext uri="{28A0092B-C50C-407E-A947-70E740481C1C}">
+                                <a14:useLocalDpi xmlns:a14="http://schemas.microsoft.com/office/drawing/2010/main" val="0"/>
+                              </a:ext>
+                            </a:extLst>
+                          </a:blip>
+                          <a:srcRect/>
+                          <a:stretch>
+                            <a:fillRect/>
+                          </a:stretch>
+                        </pic:blipFill>
+                        <pic:spPr bwMode="auto">
+                          <a:xfrm>
+                            <a:off x="0" y="0"/>
+                            <a:ext cx="1492250" cy="1492250"/>
+                          </a:xfrm>
+                          <a:prstGeom prst="rect">
+                            <a:avLst/>
+                          </a:prstGeom>
+                          <a:noFill/>
+                          <a:ln>
+                            <a:noFill/>
+                          </a:ln>
+                        </pic:spPr>
+                      </pic:pic>
+                    </a:graphicData>
+                  </a:graphic>
+                </wp:inline>
+              </w:drawing>
+            </w:r>
+          </w:p>
+        </w:tc>
+        <w:tc>
+          <w:tcPr>
+            <w:tcW w:w="6784" w:type="dxa"/>
+          </w:tcPr>
+          <w:p>
+            <w:pPr>
+              <w:spacing w:before="120" w:after="120"/>
+            </w:pPr>
+            <w:r>
+              <w:t xml:space="preserve">Created by </w:t>
+            </w:r>
+            <w:r>
+              <w:t>Pearl Jam</w:t>
+            </w:r>
+            <w:r>
+              <w:br/>
+              <w:t xml:space="preserve">Available </w:t>
+            </w:r>
+            <w:r>
+              <w:t xml:space="preserve">at </w:t>
+            </w:r>
+            <w:hyperlink r:id="rId31" w:history="1">
+              <w:r>
+                <w:rPr>
+                  <w:rStyle w:val="Hyperlink"/>
+                </w:rPr>
+                <w:t>https://en.wikipedia.org/wiki/Ten_(Pearl_Jam_album)</w:t>
+              </w:r>
+            </w:hyperlink>
+            <w:r>
+              <w:t xml:space="preserve"> </w:t>
+            </w:r>
+            <w:r>
+              <w:t xml:space="preserve"> </w:t>
+            </w:r>
+            <w:r>
+              <w:br/>
+              <w:t xml:space="preserve">Reproduced under </w:t>
+            </w:r>
+            <w:hyperlink r:id="rId32" w:history="1">
+              <w:r>
+                <w:rPr>
+                  <w:rStyle w:val="Hyperlink"/>
+                </w:rPr>
+                <w:t>Wikipedia</w:t>
+              </w:r>
+            </w:hyperlink>
+            <w:r>
+              <w:t xml:space="preserve"> </w:t>
+            </w:r>
+            <w:proofErr w:type="spellStart"/>
+            <w:r>
+              <w:t>licence</w:t>
+            </w:r>
+            <w:proofErr w:type="spellEnd"/>
+          </w:p>
+          <w:p>
+            <w:pPr>
+              <w:spacing w:before="120" w:after="120"/>
+            </w:pPr>
+          </w:p>
+        </w:tc>
+      </w:tr>
+      <w:tr>
+        <w:tc>
+          <w:tcPr>
+            <w:tcW w:w="2572" w:type="dxa"/>
+          </w:tcPr>
+          <w:p>
+            <w:pPr>
+              <w:spacing w:before="120" w:after="120"/>
+              <w:rPr>
+                <w:noProof/>
+                <w:lang w:val="en-AU" w:eastAsia="en-AU"/>
+              </w:rPr>
+            </w:pPr>
+            <w:r>
+              <w:rPr>
+                <w:noProof/>
+                <w:lang w:val="en-AU" w:eastAsia="en-AU"/>
+              </w:rPr>
+              <w:lastRenderedPageBreak/>
+              <w:drawing>
+                <wp:inline distT="0" distB="0" distL="0" distR="0" wp14:anchorId="1E9FE7EB" wp14:editId="5D8B34B1">
+                  <wp:extent cx="1506855" cy="1506855"/>
+                  <wp:effectExtent l="0" t="0" r="0" b="0"/>
+                  <wp:docPr id="15" name="Picture 15"/>
+                  <wp:cNvGraphicFramePr>
+                    <a:graphicFrameLocks xmlns:a="http://schemas.openxmlformats.org/drawingml/2006/main" noChangeAspect="1"/>
+                  </wp:cNvGraphicFramePr>
+                  <a:graphic xmlns:a="http://schemas.openxmlformats.org/drawingml/2006/main">
+                    <a:graphicData uri="http://schemas.openxmlformats.org/drawingml/2006/picture">
+                      <pic:pic xmlns:pic="http://schemas.openxmlformats.org/drawingml/2006/picture">
+                        <pic:nvPicPr>
+                          <pic:cNvPr id="0" name="Picture 9"/>
+                          <pic:cNvPicPr>
+                            <a:picLocks noChangeAspect="1" noChangeArrowheads="1"/>
+                          </pic:cNvPicPr>
+                        </pic:nvPicPr>
+                        <pic:blipFill>
+                          <a:blip r:embed="rId33">
+                            <a:extLst>
+                              <a:ext uri="{28A0092B-C50C-407E-A947-70E740481C1C}">
+                                <a14:useLocalDpi xmlns:a14="http://schemas.microsoft.com/office/drawing/2010/main" val="0"/>
+                              </a:ext>
+                            </a:extLst>
+                          </a:blip>
+                          <a:srcRect/>
+                          <a:stretch>
+                            <a:fillRect/>
+                          </a:stretch>
+                        </pic:blipFill>
+                        <pic:spPr bwMode="auto">
+                          <a:xfrm>
+                            <a:off x="0" y="0"/>
+                            <a:ext cx="1506855" cy="1506855"/>
+                          </a:xfrm>
+                          <a:prstGeom prst="rect">
+                            <a:avLst/>
+                          </a:prstGeom>
+                          <a:noFill/>
+                          <a:ln>
+                            <a:noFill/>
+                          </a:ln>
+                        </pic:spPr>
+                      </pic:pic>
+                    </a:graphicData>
+                  </a:graphic>
+                </wp:inline>
+              </w:drawing>
+            </w:r>
+          </w:p>
+        </w:tc>
+        <w:tc>
+          <w:tcPr>
+            <w:tcW w:w="6784" w:type="dxa"/>
+          </w:tcPr>
+          <w:p>
+            <w:pPr>
+              <w:spacing w:before="120" w:after="120"/>
+            </w:pPr>
+            <w:r>
+              <w:t xml:space="preserve">Created by </w:t>
+            </w:r>
+            <w:r>
+              <w:t>Rolling Stones</w:t>
+            </w:r>
+            <w:r>
+              <w:br/>
+              <w:t xml:space="preserve">Available at </w:t>
+            </w:r>
+            <w:hyperlink r:id="rId34" w:history="1">
+              <w:r>
+                <w:rPr>
+                  <w:rStyle w:val="Hyperlink"/>
+                </w:rPr>
+                <w:t>https://en.wikipedia.org/wiki/Exile_on_Main_St</w:t>
+              </w:r>
+            </w:hyperlink>
+            <w:r>
+              <w:t>.</w:t>
+            </w:r>
+            <w:r>
+              <w:t xml:space="preserve"> </w:t>
+            </w:r>
+            <w:r>
+              <w:br/>
+              <w:t xml:space="preserve">Reproduced under </w:t>
+            </w:r>
+            <w:hyperlink r:id="rId35" w:history="1">
+              <w:r>
+                <w:rPr>
+                  <w:rStyle w:val="Hyperlink"/>
+                </w:rPr>
+                <w:t>Wikipedia</w:t>
+              </w:r>
+            </w:hyperlink>
+            <w:r>
+              <w:t xml:space="preserve"> </w:t>
+            </w:r>
+            <w:proofErr w:type="spellStart"/>
+            <w:r>
+              <w:t>licence</w:t>
+            </w:r>
+            <w:proofErr w:type="spellEnd"/>
+          </w:p>
+          <w:p>
+            <w:pPr>
+              <w:spacing w:before="120" w:after="120"/>
+            </w:pPr>
+          </w:p>
+        </w:tc>
+      </w:tr>
+      <w:tr>
+        <w:tc>
+          <w:tcPr>
+            <w:tcW w:w="2572" w:type="dxa"/>
+          </w:tcPr>
+          <w:p>
+            <w:pPr>
+              <w:spacing w:before="120" w:after="120"/>
+              <w:rPr>
+                <w:noProof/>
+                <w:lang w:val="en-AU" w:eastAsia="en-AU"/>
+              </w:rPr>
+            </w:pPr>
+            <w:r>
+              <w:rPr>
+                <w:noProof/>
+                <w:lang w:val="en-AU" w:eastAsia="en-AU"/>
+              </w:rPr>
+              <w:drawing>
+                <wp:inline distT="0" distB="0" distL="0" distR="0" wp14:anchorId="509C4074" wp14:editId="6F1B3E40">
+                  <wp:extent cx="1492250" cy="1492250"/>
+                  <wp:effectExtent l="0" t="0" r="0" b="0"/>
+                  <wp:docPr id="16" name="Picture 16"/>
+                  <wp:cNvGraphicFramePr>
+                    <a:graphicFrameLocks xmlns:a="http://schemas.openxmlformats.org/drawingml/2006/main" noChangeAspect="1"/>
+                  </wp:cNvGraphicFramePr>
+                  <a:graphic xmlns:a="http://schemas.openxmlformats.org/drawingml/2006/main">
+                    <a:graphicData uri="http://schemas.openxmlformats.org/drawingml/2006/picture">
+                      <pic:pic xmlns:pic="http://schemas.openxmlformats.org/drawingml/2006/picture">
+                        <pic:nvPicPr>
+                          <pic:cNvPr id="0" name="Picture 10"/>
+                          <pic:cNvPicPr>
+                            <a:picLocks noChangeAspect="1" noChangeArrowheads="1"/>
+                          </pic:cNvPicPr>
+                        </pic:nvPicPr>
+                        <pic:blipFill>
+                          <a:blip r:embed="rId36">
+                            <a:extLst>
+                              <a:ext uri="{28A0092B-C50C-407E-A947-70E740481C1C}">
+                                <a14:useLocalDpi xmlns:a14="http://schemas.microsoft.com/office/drawing/2010/main" val="0"/>
+                              </a:ext>
+                            </a:extLst>
+                          </a:blip>
+                          <a:srcRect/>
+                          <a:stretch>
+                            <a:fillRect/>
+                          </a:stretch>
+                        </pic:blipFill>
+                        <pic:spPr bwMode="auto">
+                          <a:xfrm>
+                            <a:off x="0" y="0"/>
+                            <a:ext cx="1492250" cy="1492250"/>
+                          </a:xfrm>
+                          <a:prstGeom prst="rect">
+                            <a:avLst/>
+                          </a:prstGeom>
+                          <a:noFill/>
+                          <a:ln>
+                            <a:noFill/>
+                          </a:ln>
+                        </pic:spPr>
+                      </pic:pic>
+                    </a:graphicData>
+                  </a:graphic>
+                </wp:inline>
+              </w:drawing>
+            </w:r>
+          </w:p>
+        </w:tc>
+        <w:tc>
+          <w:tcPr>
+            <w:tcW w:w="6784" w:type="dxa"/>
+          </w:tcPr>
+          <w:p>
+            <w:pPr>
+              <w:spacing w:before="120" w:after="120"/>
+            </w:pPr>
+            <w:r>
+              <w:t xml:space="preserve">Created by </w:t>
+            </w:r>
+            <w:r>
+              <w:t>Ramones</w:t>
+            </w:r>
+            <w:r>
+              <w:br/>
+              <w:t xml:space="preserve">Available at </w:t>
+            </w:r>
+            <w:hyperlink r:id="rId37" w:history="1">
+              <w:r>
+                <w:rPr>
+                  <w:rStyle w:val="Hyperlink"/>
+                </w:rPr>
+                <w:t>https://en.wikipedia.org/wiki/Mondo_Bizarro</w:t>
+              </w:r>
+            </w:hyperlink>
+            <w:r>
+              <w:t xml:space="preserve"> </w:t>
+            </w:r>
+            <w:r>
+              <w:br/>
+              <w:t xml:space="preserve">Reproduced under </w:t>
+            </w:r>
+            <w:hyperlink r:id="rId38" w:history="1">
+              <w:r>
+                <w:rPr>
+                  <w:rStyle w:val="Hyperlink"/>
+                </w:rPr>
+                <w:t>Wikipedia</w:t>
+              </w:r>
+            </w:hyperlink>
+            <w:r>
+              <w:t xml:space="preserve"> </w:t>
+            </w:r>
+            <w:proofErr w:type="spellStart"/>
+            <w:r>
+              <w:t>licence</w:t>
+            </w:r>
+            <w:proofErr w:type="spellEnd"/>
+          </w:p>
+          <w:p>
+            <w:pPr>
+              <w:spacing w:before="120" w:after="120"/>
+            </w:pPr>
+          </w:p>
+        </w:tc>
+      </w:tr>
+      <w:tr>
+        <w:tc>
+          <w:tcPr>
+            <w:tcW w:w="2572" w:type="dxa"/>
+          </w:tcPr>
+          <w:p>
+            <w:pPr>
+              <w:spacing w:before="120" w:after="120"/>
+              <w:rPr>
+                <w:noProof/>
+                <w:lang w:val="en-AU" w:eastAsia="en-AU"/>
+              </w:rPr>
+            </w:pPr>
+            <w:r>
+              <w:rPr>
+                <w:noProof/>
+                <w:lang w:val="en-AU" w:eastAsia="en-AU"/>
+              </w:rPr>
+              <w:drawing>
+                <wp:inline distT="0" distB="0" distL="0" distR="0" wp14:anchorId="37BF7A6A" wp14:editId="719F8813">
+                  <wp:extent cx="1492250" cy="1492250"/>
+                  <wp:effectExtent l="0" t="0" r="0" b="0"/>
+                  <wp:docPr id="18" name="Picture 18"/>
+                  <wp:cNvGraphicFramePr>
+                    <a:graphicFrameLocks xmlns:a="http://schemas.openxmlformats.org/drawingml/2006/main" noChangeAspect="1"/>
+                  </wp:cNvGraphicFramePr>
+                  <a:graphic xmlns:a="http://schemas.openxmlformats.org/drawingml/2006/main">
+                    <a:graphicData uri="http://schemas.openxmlformats.org/drawingml/2006/picture">
+                      <pic:pic xmlns:pic="http://schemas.openxmlformats.org/drawingml/2006/picture">
+                        <pic:nvPicPr>
+                          <pic:cNvPr id="0" name="Picture 12"/>
+                          <pic:cNvPicPr>
+                            <a:picLocks noChangeAspect="1" noChangeArrowheads="1"/>
+                          </pic:cNvPicPr>
+                        </pic:nvPicPr>
+                        <pic:blipFill>
+                          <a:blip r:embed="rId39">
+                            <a:extLst>
+                              <a:ext uri="{28A0092B-C50C-407E-A947-70E740481C1C}">
+                                <a14:useLocalDpi xmlns:a14="http://schemas.microsoft.com/office/drawing/2010/main" val="0"/>
+                              </a:ext>
+                            </a:extLst>
+                          </a:blip>
+                          <a:srcRect/>
+                          <a:stretch>
+                            <a:fillRect/>
+                          </a:stretch>
+                        </pic:blipFill>
+                        <pic:spPr bwMode="auto">
+                          <a:xfrm>
+                            <a:off x="0" y="0"/>
+                            <a:ext cx="1492250" cy="1492250"/>
+                          </a:xfrm>
+                          <a:prstGeom prst="rect">
+                            <a:avLst/>
+                          </a:prstGeom>
+                          <a:noFill/>
+                          <a:ln>
+                            <a:noFill/>
+                          </a:ln>
+                        </pic:spPr>
+                      </pic:pic>
+                    </a:graphicData>
+                  </a:graphic>
+                </wp:inline>
+              </w:drawing>
+            </w:r>
+          </w:p>
+        </w:tc>
+        <w:tc>
+          <w:tcPr>
+            <w:tcW w:w="6784" w:type="dxa"/>
+          </w:tcPr>
+          <w:p>
+            <w:pPr>
+              <w:spacing w:before="120" w:after="120"/>
+            </w:pPr>
+            <w:r>
+              <w:t xml:space="preserve">Created by </w:t>
+            </w:r>
+            <w:r>
+              <w:t>The Strokes</w:t>
+            </w:r>
+            <w:r>
+              <w:br/>
+              <w:t xml:space="preserve">Available at </w:t>
+            </w:r>
+            <w:hyperlink r:id="rId40" w:history="1">
+              <w:r>
+                <w:rPr>
+                  <w:rStyle w:val="Hyperlink"/>
+                </w:rPr>
+                <w:t>https://en.wikipedia.org/wiki/Is_This_It</w:t>
+              </w:r>
+            </w:hyperlink>
+            <w:r>
+              <w:t xml:space="preserve"> </w:t>
+            </w:r>
+            <w:r>
+              <w:br/>
+              <w:t xml:space="preserve">Reproduced under </w:t>
+            </w:r>
+            <w:hyperlink r:id="rId41" w:history="1">
+              <w:r>
+                <w:rPr>
+                  <w:rStyle w:val="Hyperlink"/>
+                </w:rPr>
+                <w:t>Wikipedia</w:t>
+              </w:r>
+            </w:hyperlink>
+            <w:r>
+              <w:t xml:space="preserve"> </w:t>
+            </w:r>
+            <w:proofErr w:type="spellStart"/>
+            <w:r>
+              <w:t>licence</w:t>
+            </w:r>
+            <w:proofErr w:type="spellEnd"/>
+          </w:p>
+          <w:p>
+            <w:pPr>
+              <w:spacing w:before="120" w:after="120"/>
+            </w:pPr>
+          </w:p>
+        </w:tc>
+      </w:tr>
+      <w:tr>
+        <w:tc>
+          <w:tcPr>
+            <w:tcW w:w="2572" w:type="dxa"/>
+          </w:tcPr>
+          <w:p>
+            <w:pPr>
+              <w:spacing w:before="120" w:after="120"/>
+              <w:rPr>
+                <w:noProof/>
+                <w:lang w:val="en-AU" w:eastAsia="en-AU"/>
+              </w:rPr>
+            </w:pPr>
+            <w:r>
+              <w:rPr>
+                <w:noProof/>
+                <w:lang w:val="en-AU" w:eastAsia="en-AU"/>
+              </w:rPr>
+              <w:drawing>
+                <wp:inline distT="0" distB="0" distL="0" distR="0" wp14:anchorId="326C963D" wp14:editId="7E488792">
+                  <wp:extent cx="1492250" cy="1492250"/>
+                  <wp:effectExtent l="0" t="0" r="0" b="0"/>
+                  <wp:docPr id="19" name="Picture 19"/>
+                  <wp:cNvGraphicFramePr>
+                    <a:graphicFrameLocks xmlns:a="http://schemas.openxmlformats.org/drawingml/2006/main" noChangeAspect="1"/>
+                  </wp:cNvGraphicFramePr>
+                  <a:graphic xmlns:a="http://schemas.openxmlformats.org/drawingml/2006/main">
+                    <a:graphicData uri="http://schemas.openxmlformats.org/drawingml/2006/picture">
+                      <pic:pic xmlns:pic="http://schemas.openxmlformats.org/drawingml/2006/picture">
+                        <pic:nvPicPr>
+                          <pic:cNvPr id="0" name="Picture 13"/>
+                          <pic:cNvPicPr>
+                            <a:picLocks noChangeAspect="1" noChangeArrowheads="1"/>
+                          </pic:cNvPicPr>
+                        </pic:nvPicPr>
+                        <pic:blipFill>
+                          <a:blip r:embed="rId42" cstate="print">
+                            <a:extLst>
+                              <a:ext uri="{28A0092B-C50C-407E-A947-70E740481C1C}">
+                                <a14:useLocalDpi xmlns:a14="http://schemas.microsoft.com/office/drawing/2010/main" val="0"/>
+                              </a:ext>
+                            </a:extLst>
+                          </a:blip>
+                          <a:srcRect/>
+                          <a:stretch>
+                            <a:fillRect/>
+                          </a:stretch>
+                        </pic:blipFill>
+                        <pic:spPr bwMode="auto">
+                          <a:xfrm>
+                            <a:off x="0" y="0"/>
+                            <a:ext cx="1492250" cy="1492250"/>
+                          </a:xfrm>
+                          <a:prstGeom prst="rect">
+                            <a:avLst/>
+                          </a:prstGeom>
+                          <a:noFill/>
+                          <a:ln>
+                            <a:noFill/>
+                          </a:ln>
+                        </pic:spPr>
+                      </pic:pic>
+                    </a:graphicData>
+                  </a:graphic>
+                </wp:inline>
+              </w:drawing>
+            </w:r>
+          </w:p>
+        </w:tc>
+        <w:tc>
+          <w:tcPr>
+            <w:tcW w:w="6784" w:type="dxa"/>
+          </w:tcPr>
+          <w:p>
+            <w:pPr>
+              <w:spacing w:before="120" w:after="120"/>
+            </w:pPr>
+            <w:r>
+              <w:t xml:space="preserve">Created by </w:t>
+            </w:r>
+            <w:r>
+              <w:t>Beatles</w:t>
+            </w:r>
+            <w:r>
+              <w:br/>
+              <w:t xml:space="preserve">Available at </w:t>
+            </w:r>
+            <w:hyperlink r:id="rId43" w:history="1">
+              <w:r>
+                <w:rPr>
+                  <w:rStyle w:val="Hyperlink"/>
+                </w:rPr>
+                <w:t>https://en.wikipedia.org/wiki/The_Beatles_(album)</w:t>
+              </w:r>
+            </w:hyperlink>
+            <w:r>
+              <w:t xml:space="preserve"> </w:t>
+            </w:r>
+            <w:r>
+              <w:br/>
+              <w:t xml:space="preserve">Reproduced under </w:t>
+            </w:r>
+            <w:hyperlink r:id="rId44" w:history="1">
+              <w:r>
+                <w:rPr>
+                  <w:rStyle w:val="Hyperlink"/>
+                </w:rPr>
+                <w:t>Wikipedia</w:t>
+              </w:r>
+            </w:hyperlink>
+            <w:r>
+              <w:t xml:space="preserve"> </w:t>
+            </w:r>
+            <w:proofErr w:type="spellStart"/>
+            <w:r>
+              <w:t>licence</w:t>
+            </w:r>
+            <w:proofErr w:type="spellEnd"/>
+          </w:p>
+          <w:p>
+            <w:pPr>
+              <w:spacing w:before="120" w:after="120"/>
+            </w:pPr>
+          </w:p>
+        </w:tc>
+      </w:tr>
+      <w:tr>
+        <w:tc>
+          <w:tcPr>
+            <w:tcW w:w="2572" w:type="dxa"/>
+          </w:tcPr>
+          <w:p>
+            <w:pPr>
+              <w:spacing w:before="120" w:after="120"/>
+              <w:rPr>
+                <w:noProof/>
+                <w:lang w:val="en-AU" w:eastAsia="en-AU"/>
+              </w:rPr>
+            </w:pPr>
+            <w:r>
+              <w:rPr>
+                <w:noProof/>
+                <w:lang w:val="en-AU" w:eastAsia="en-AU"/>
+              </w:rPr>
+              <w:drawing>
+                <wp:inline distT="0" distB="0" distL="0" distR="0" wp14:anchorId="7E327B98" wp14:editId="4E6D50A0">
+                  <wp:extent cx="1492250" cy="995045"/>
+                  <wp:effectExtent l="0" t="0" r="0" b="0"/>
+                  <wp:docPr id="9" name="Picture 9"/>
+                  <wp:cNvGraphicFramePr>
+                    <a:graphicFrameLocks xmlns:a="http://schemas.openxmlformats.org/drawingml/2006/main" noChangeAspect="1"/>
+                  </wp:cNvGraphicFramePr>
+                  <a:graphic xmlns:a="http://schemas.openxmlformats.org/drawingml/2006/main">
+                    <a:graphicData uri="http://schemas.openxmlformats.org/drawingml/2006/picture">
+                      <pic:pic xmlns:pic="http://schemas.openxmlformats.org/drawingml/2006/picture">
+                        <pic:nvPicPr>
+                          <pic:cNvPr id="0" name="Picture 3"/>
+                          <pic:cNvPicPr>
+                            <a:picLocks noChangeAspect="1" noChangeArrowheads="1"/>
+                          </pic:cNvPicPr>
+                        </pic:nvPicPr>
+                        <pic:blipFill>
+                          <a:blip r:embed="rId45" cstate="print">
+                            <a:extLst>
+                              <a:ext uri="{28A0092B-C50C-407E-A947-70E740481C1C}">
+                                <a14:useLocalDpi xmlns:a14="http://schemas.microsoft.com/office/drawing/2010/main" val="0"/>
+                              </a:ext>
+                            </a:extLst>
+                          </a:blip>
+                          <a:srcRect/>
+                          <a:stretch>
+                            <a:fillRect/>
+                          </a:stretch>
+                        </pic:blipFill>
+                        <pic:spPr bwMode="auto">
+                          <a:xfrm>
+                            <a:off x="0" y="0"/>
+                            <a:ext cx="1492250" cy="995045"/>
+                          </a:xfrm>
+                          <a:prstGeom prst="rect">
+                            <a:avLst/>
+                          </a:prstGeom>
+                          <a:noFill/>
+                          <a:ln>
+                            <a:noFill/>
+                          </a:ln>
+                        </pic:spPr>
+                      </pic:pic>
+                    </a:graphicData>
+                  </a:graphic>
+                </wp:inline>
+              </w:drawing>
+            </w:r>
+          </w:p>
+        </w:tc>
+        <w:tc>
+          <w:tcPr>
+            <w:tcW w:w="6784" w:type="dxa"/>
+          </w:tcPr>
+          <w:p>
+            <w:pPr>
+              <w:spacing w:before="120" w:after="120"/>
+            </w:pPr>
+            <w:r>
+              <w:t xml:space="preserve">Created by </w:t>
+            </w:r>
+            <w:r>
+              <w:t>Mick Haupt</w:t>
+            </w:r>
+            <w:r>
+              <w:br/>
+              <w:t xml:space="preserve">Available at </w:t>
+            </w:r>
+            <w:hyperlink r:id="rId46" w:history="1">
+              <w:r>
+                <w:rPr>
+                  <w:rStyle w:val="Hyperlink"/>
+                </w:rPr>
+                <w:t>https://www.pexels.com/photo/brown-and-white-cardboard-boxes-5668025/</w:t>
+              </w:r>
+            </w:hyperlink>
+            <w:r>
+              <w:t xml:space="preserve"> </w:t>
+            </w:r>
+            <w:r>
+              <w:br/>
+              <w:t xml:space="preserve">Reproduced under </w:t>
+            </w:r>
+            <w:hyperlink r:id="rId47" w:history="1">
+              <w:proofErr w:type="spellStart"/>
+              <w:r>
+                <w:rPr>
+                  <w:rStyle w:val="Hyperlink"/>
+                </w:rPr>
+                <w:t>Pexels</w:t>
+              </w:r>
+              <w:proofErr w:type="spellEnd"/>
+            </w:hyperlink>
+            <w:r>
+              <w:t xml:space="preserve"> </w:t>
+            </w:r>
+            <w:proofErr w:type="spellStart"/>
+            <w:r>
+              <w:t>licence</w:t>
+            </w:r>
+            <w:proofErr w:type="spellEnd"/>
+          </w:p>
+          <w:p>
+            <w:pPr>
+              <w:spacing w:before="120" w:after="120"/>
+            </w:pPr>
+          </w:p>
+        </w:tc>
+      </w:tr>
+      <w:tr>
+        <w:tc>
+          <w:tcPr>
+            <w:tcW w:w="2572" w:type="dxa"/>
+          </w:tcPr>
+          <w:p>
+            <w:pPr>
+              <w:spacing w:before="120" w:after="120"/>
+              <w:rPr>
+                <w:noProof/>
+                <w:lang w:val="en-AU" w:eastAsia="en-AU"/>
+              </w:rPr>
+            </w:pPr>
+            <w:r>
+              <w:rPr>
+                <w:noProof/>
+                <w:lang w:val="en-AU" w:eastAsia="en-AU"/>
+              </w:rPr>
+              <w:lastRenderedPageBreak/>
+              <w:drawing>
+                <wp:inline distT="0" distB="0" distL="0" distR="0" wp14:anchorId="3668A992" wp14:editId="43D285CD">
+                  <wp:extent cx="1485265" cy="2231390"/>
+                  <wp:effectExtent l="0" t="0" r="635" b="0"/>
+                  <wp:docPr id="10" name="Picture 10"/>
+                  <wp:cNvGraphicFramePr>
+                    <a:graphicFrameLocks xmlns:a="http://schemas.openxmlformats.org/drawingml/2006/main" noChangeAspect="1"/>
+                  </wp:cNvGraphicFramePr>
+                  <a:graphic xmlns:a="http://schemas.openxmlformats.org/drawingml/2006/main">
+                    <a:graphicData uri="http://schemas.openxmlformats.org/drawingml/2006/picture">
+                      <pic:pic xmlns:pic="http://schemas.openxmlformats.org/drawingml/2006/picture">
+                        <pic:nvPicPr>
+                          <pic:cNvPr id="0" name="Picture 4"/>
+                          <pic:cNvPicPr>
+                            <a:picLocks noChangeAspect="1" noChangeArrowheads="1"/>
+                          </pic:cNvPicPr>
+                        </pic:nvPicPr>
+                        <pic:blipFill>
+                          <a:blip r:embed="rId48" cstate="print">
+                            <a:extLst>
+                              <a:ext uri="{28A0092B-C50C-407E-A947-70E740481C1C}">
+                                <a14:useLocalDpi xmlns:a14="http://schemas.microsoft.com/office/drawing/2010/main" val="0"/>
+                              </a:ext>
+                            </a:extLst>
+                          </a:blip>
+                          <a:srcRect/>
+                          <a:stretch>
+                            <a:fillRect/>
+                          </a:stretch>
+                        </pic:blipFill>
+                        <pic:spPr bwMode="auto">
+                          <a:xfrm>
+                            <a:off x="0" y="0"/>
+                            <a:ext cx="1485265" cy="2231390"/>
+                          </a:xfrm>
+                          <a:prstGeom prst="rect">
+                            <a:avLst/>
+                          </a:prstGeom>
+                          <a:noFill/>
+                          <a:ln>
+                            <a:noFill/>
+                          </a:ln>
+                        </pic:spPr>
+                      </pic:pic>
+                    </a:graphicData>
+                  </a:graphic>
+                </wp:inline>
+              </w:drawing>
+            </w:r>
+          </w:p>
+        </w:tc>
+        <w:tc>
+          <w:tcPr>
+            <w:tcW w:w="6784" w:type="dxa"/>
+          </w:tcPr>
+          <w:p>
+            <w:pPr>
+              <w:spacing w:before="120" w:after="120"/>
+            </w:pPr>
+            <w:r>
+              <w:t xml:space="preserve">Created by </w:t>
+            </w:r>
+            <w:r>
+              <w:t xml:space="preserve">Ron </w:t>
+            </w:r>
+            <w:proofErr w:type="spellStart"/>
+            <w:r>
+              <w:t>Lach</w:t>
+            </w:r>
+            <w:proofErr w:type="spellEnd"/>
+            <w:r>
+              <w:br/>
+              <w:t xml:space="preserve">Available at </w:t>
+            </w:r>
+            <w:hyperlink r:id="rId49" w:history="1">
+              <w:r>
+                <w:rPr>
+                  <w:rStyle w:val="Hyperlink"/>
+                </w:rPr>
+                <w:t>https://www.pexels.com/photo/restaurant-man-people-woman-6865922/</w:t>
+              </w:r>
+            </w:hyperlink>
+            <w:r>
+              <w:t xml:space="preserve"> </w:t>
+            </w:r>
+            <w:r>
+              <w:br/>
+              <w:t xml:space="preserve">Reproduced under </w:t>
+            </w:r>
+            <w:hyperlink r:id="rId50" w:history="1">
+              <w:proofErr w:type="spellStart"/>
+              <w:r>
+                <w:rPr>
+                  <w:rStyle w:val="Hyperlink"/>
+                </w:rPr>
+                <w:t>Pexels</w:t>
+              </w:r>
+              <w:proofErr w:type="spellEnd"/>
+            </w:hyperlink>
+            <w:r>
+              <w:t xml:space="preserve"> </w:t>
+            </w:r>
+            <w:proofErr w:type="spellStart"/>
+            <w:r>
+              <w:t>licence</w:t>
+            </w:r>
+            <w:proofErr w:type="spellEnd"/>
+          </w:p>
+          <w:p>
+            <w:pPr>
+              <w:spacing w:before="120" w:after="120"/>
+            </w:pPr>
+          </w:p>
+        </w:tc>
+      </w:tr>
+      <w:tr>
+        <w:tc>
+          <w:tcPr>
+            <w:tcW w:w="2572" w:type="dxa"/>
+          </w:tcPr>
+          <w:p>
+            <w:pPr>
+              <w:spacing w:before="120" w:after="120"/>
+              <w:rPr>
+                <w:noProof/>
+                <w:lang w:val="en-AU" w:eastAsia="en-AU"/>
+              </w:rPr>
+            </w:pPr>
+            <w:r>
+              <w:rPr>
+                <w:noProof/>
+                <w:lang w:val="en-AU" w:eastAsia="en-AU"/>
+              </w:rPr>
+              <w:drawing>
                 <wp:inline distT="0" distB="0" distL="0" distR="0" wp14:anchorId="6D419F35" wp14:editId="76CDD738">
                   <wp:extent cx="1495425" cy="1495425"/>
                   <wp:effectExtent l="0" t="0" r="0" b="0"/>
@@ -879,7 +2035,7 @@
                           </pic:cNvPicPr>
                         </pic:nvPicPr>
                         <pic:blipFill>
-                          <a:blip r:embed="rId24" cstate="print">
+                          <a:blip r:embed="rId51" cstate="print">
                             <a:extLst>
                               <a:ext uri="{28A0092B-C50C-407E-A947-70E740481C1C}">
                                 <a14:useLocalDpi xmlns:a14="http://schemas.microsoft.com/office/drawing/2010/main" val="0"/>
@@ -941,7 +2097,7 @@
             <w:r>
               <w:t xml:space="preserve">Available at </w:t>
             </w:r>
-            <w:hyperlink r:id="rId25" w:history="1">
+            <w:hyperlink r:id="rId52" w:history="1">
               <w:r>
                 <w:rPr>
                   <w:rStyle w:val="Hyperlink"/>
@@ -1013,8 +2169,8 @@
     </w:tbl>
     <w:p/>
     <w:sectPr>
-      <w:headerReference w:type="default" r:id="rId26"/>
-      <w:footerReference w:type="default" r:id="rId27"/>
+      <w:headerReference w:type="default" r:id="rId53"/>
+      <w:footerReference w:type="default" r:id="rId54"/>
       <w:pgSz w:w="12240" w:h="15840" w:code="1"/>
       <w:pgMar w:top="1440" w:right="1440" w:bottom="1191" w:left="1440" w:header="709" w:footer="624" w:gutter="0"/>
       <w:cols w:space="708"/>
